--- a/Manual Usuario.docx
+++ b/Manual Usuario.docx
@@ -7,16 +7,1689 @@
         <w:pStyle w:val="Ttulo"/>
         <w:jc w:val="center"/>
         <w:rPr>
-          <w:lang w:val="es-MX"/>
-        </w:rPr>
-      </w:pPr>
+          <w:sz w:val="200"/>
+          <w:lang w:val="es-MX"/>
+        </w:rPr>
+      </w:pPr>
+      <w:r>
+        <w:rPr>
+          <w:sz w:val="200"/>
+          <w:lang w:val="es-MX"/>
+        </w:rPr>
+        <w:t>Manual Usuario</w:t>
+      </w:r>
+    </w:p>
+    <w:p>
+      <w:pPr>
+        <w:pStyle w:val="Ttulo"/>
+        <w:rPr>
+          <w:lang w:val="es-MX"/>
+        </w:rPr>
+      </w:pPr>
+      <w:r>
+        <w:rPr>
+          <w:lang w:val="es-MX"/>
+        </w:rPr>
+        <w:br w:type="page"/>
+      </w:r>
+    </w:p>
+    <w:p>
+      <w:pPr>
+        <w:pStyle w:val="Ttulo"/>
+        <w:jc w:val="center"/>
+        <w:rPr>
+          <w:lang w:val="es-MX"/>
+        </w:rPr>
+      </w:pPr>
+    </w:p>
+    <w:p>
+      <w:r>
+        <w:t>Instrucciones:</w:t>
+      </w:r>
+    </w:p>
+    <w:p>
+      <w:r>
+        <w:t xml:space="preserve"> En la siguiente aplicación se </w:t>
+      </w:r>
+      <w:r>
+        <w:t>solicitó</w:t>
+      </w:r>
+      <w:r>
+        <w:t xml:space="preserve"> hacer un simulacro </w:t>
+      </w:r>
+      <w:r>
+        <w:t>admiración</w:t>
+      </w:r>
+      <w:r>
+        <w:t xml:space="preserve"> para el </w:t>
+      </w:r>
+      <w:r>
+        <w:t>sistema</w:t>
+      </w:r>
+      <w:r>
+        <w:t xml:space="preserve"> </w:t>
+      </w:r>
+      <w:r>
+        <w:t xml:space="preserve">el seguro era aplicado para la admiración de cursos </w:t>
+      </w:r>
+      <w:r>
+        <w:t xml:space="preserve">los cuales se cubría </w:t>
+      </w:r>
+    </w:p>
+    <w:p>
+      <w:pPr>
+        <w:rPr>
+          <w:b/>
+          <w:lang w:val="es-MX"/>
+        </w:rPr>
+      </w:pPr>
+      <w:r>
+        <w:rPr>
+          <w:b/>
+          <w:lang w:val="es-MX"/>
+        </w:rPr>
+        <w:drawing>
+          <wp:anchor distT="0" distB="0" distL="114300" distR="114300" simplePos="0" relativeHeight="251658240" behindDoc="0" locked="0" layoutInCell="1" allowOverlap="1">
+            <wp:simplePos x="0" y="0"/>
+            <wp:positionH relativeFrom="column">
+              <wp:posOffset>4386</wp:posOffset>
+            </wp:positionH>
+            <wp:positionV relativeFrom="paragraph">
+              <wp:posOffset>857</wp:posOffset>
+            </wp:positionV>
+            <wp:extent cx="3858163" cy="2857899"/>
+            <wp:effectExtent l="0" t="0" r="0" b="0"/>
+            <wp:wrapSquare wrapText="bothSides"/>
+            <wp:docPr id="1" name="Imagen 1"/>
+            <wp:cNvGraphicFramePr>
+              <a:graphicFrameLocks xmlns:a="http://schemas.openxmlformats.org/drawingml/2006/main" noChangeAspect="1"/>
+            </wp:cNvGraphicFramePr>
+            <a:graphic xmlns:a="http://schemas.openxmlformats.org/drawingml/2006/main">
+              <a:graphicData uri="http://schemas.openxmlformats.org/drawingml/2006/picture">
+                <pic:pic xmlns:pic="http://schemas.openxmlformats.org/drawingml/2006/picture">
+                  <pic:nvPicPr>
+                    <pic:cNvPr id="1" name=""/>
+                    <pic:cNvPicPr/>
+                  </pic:nvPicPr>
+                  <pic:blipFill>
+                    <a:blip r:embed="rId4">
+                      <a:extLst>
+                        <a:ext uri="{28A0092B-C50C-407E-A947-70E740481C1C}">
+                          <a14:useLocalDpi xmlns:a14="http://schemas.microsoft.com/office/drawing/2010/main" val="0"/>
+                        </a:ext>
+                      </a:extLst>
+                    </a:blip>
+                    <a:stretch>
+                      <a:fillRect/>
+                    </a:stretch>
+                  </pic:blipFill>
+                  <pic:spPr>
+                    <a:xfrm>
+                      <a:off x="0" y="0"/>
+                      <a:ext cx="3858163" cy="2857899"/>
+                    </a:xfrm>
+                    <a:prstGeom prst="rect">
+                      <a:avLst/>
+                    </a:prstGeom>
+                  </pic:spPr>
+                </pic:pic>
+              </a:graphicData>
+            </a:graphic>
+          </wp:anchor>
+        </w:drawing>
+      </w:r>
+      <w:proofErr w:type="spellStart"/>
+      <w:r>
+        <w:rPr>
+          <w:b/>
+          <w:lang w:val="es-MX"/>
+        </w:rPr>
+        <w:t>Login</w:t>
+      </w:r>
+      <w:proofErr w:type="spellEnd"/>
+      <w:r>
+        <w:rPr>
+          <w:b/>
+          <w:lang w:val="es-MX"/>
+        </w:rPr>
+        <w:t>:</w:t>
+      </w:r>
+    </w:p>
+    <w:p>
+      <w:pPr>
+        <w:rPr>
+          <w:lang w:val="es-MX"/>
+        </w:rPr>
+      </w:pPr>
+      <w:r>
+        <w:rPr>
+          <w:lang w:val="es-MX"/>
+        </w:rPr>
+        <w:t>En este apartado es donde podrá ingresar el administrador, alumno, profesor en donde cada uno tendrá su propio usuario y contraseña de la cual el sistema sabrá que ventana le mostrará a cada uno.</w:t>
+      </w:r>
+    </w:p>
+    <w:p>
+      <w:pPr>
+        <w:rPr>
+          <w:lang w:val="es-MX"/>
+        </w:rPr>
+      </w:pPr>
+    </w:p>
+    <w:p>
+      <w:pPr>
+        <w:rPr>
+          <w:lang w:val="es-MX"/>
+        </w:rPr>
+      </w:pPr>
+    </w:p>
+    <w:p>
+      <w:pPr>
+        <w:rPr>
+          <w:lang w:val="es-MX"/>
+        </w:rPr>
+      </w:pPr>
+    </w:p>
+    <w:p>
+      <w:pPr>
+        <w:rPr>
+          <w:lang w:val="es-MX"/>
+        </w:rPr>
+      </w:pPr>
+    </w:p>
+    <w:p>
+      <w:pPr>
+        <w:rPr>
+          <w:b/>
+          <w:lang w:val="es-MX"/>
+        </w:rPr>
+      </w:pPr>
+      <w:r>
+        <w:rPr>
+          <w:b/>
+          <w:lang w:val="es-MX"/>
+        </w:rPr>
+        <w:drawing>
+          <wp:anchor distT="0" distB="0" distL="114300" distR="114300" simplePos="0" relativeHeight="251659264" behindDoc="0" locked="0" layoutInCell="1" allowOverlap="1" wp14:anchorId="1F47BF1C" wp14:editId="1E7B674C">
+            <wp:simplePos x="0" y="0"/>
+            <wp:positionH relativeFrom="margin">
+              <wp:align>right</wp:align>
+            </wp:positionH>
+            <wp:positionV relativeFrom="paragraph">
+              <wp:posOffset>294005</wp:posOffset>
+            </wp:positionV>
+            <wp:extent cx="4210050" cy="2755265"/>
+            <wp:effectExtent l="0" t="0" r="0" b="6985"/>
+            <wp:wrapSquare wrapText="bothSides"/>
+            <wp:docPr id="2" name="Imagen 2"/>
+            <wp:cNvGraphicFramePr>
+              <a:graphicFrameLocks xmlns:a="http://schemas.openxmlformats.org/drawingml/2006/main" noChangeAspect="1"/>
+            </wp:cNvGraphicFramePr>
+            <a:graphic xmlns:a="http://schemas.openxmlformats.org/drawingml/2006/main">
+              <a:graphicData uri="http://schemas.openxmlformats.org/drawingml/2006/picture">
+                <pic:pic xmlns:pic="http://schemas.openxmlformats.org/drawingml/2006/picture">
+                  <pic:nvPicPr>
+                    <pic:cNvPr id="1" name=""/>
+                    <pic:cNvPicPr/>
+                  </pic:nvPicPr>
+                  <pic:blipFill>
+                    <a:blip r:embed="rId5">
+                      <a:extLst>
+                        <a:ext uri="{28A0092B-C50C-407E-A947-70E740481C1C}">
+                          <a14:useLocalDpi xmlns:a14="http://schemas.microsoft.com/office/drawing/2010/main" val="0"/>
+                        </a:ext>
+                      </a:extLst>
+                    </a:blip>
+                    <a:stretch>
+                      <a:fillRect/>
+                    </a:stretch>
+                  </pic:blipFill>
+                  <pic:spPr>
+                    <a:xfrm>
+                      <a:off x="0" y="0"/>
+                      <a:ext cx="4210050" cy="2755265"/>
+                    </a:xfrm>
+                    <a:prstGeom prst="rect">
+                      <a:avLst/>
+                    </a:prstGeom>
+                  </pic:spPr>
+                </pic:pic>
+              </a:graphicData>
+            </a:graphic>
+            <wp14:sizeRelH relativeFrom="margin">
+              <wp14:pctWidth>0</wp14:pctWidth>
+            </wp14:sizeRelH>
+            <wp14:sizeRelV relativeFrom="margin">
+              <wp14:pctHeight>0</wp14:pctHeight>
+            </wp14:sizeRelV>
+          </wp:anchor>
+        </w:drawing>
+      </w:r>
+      <w:r>
+        <w:rPr>
+          <w:b/>
+          <w:lang w:val="es-MX"/>
+        </w:rPr>
+        <w:t>Administrador:</w:t>
+      </w:r>
+    </w:p>
+    <w:p>
+      <w:pPr>
+        <w:rPr>
+          <w:lang w:val="es-MX"/>
+        </w:rPr>
+      </w:pPr>
+      <w:r>
+        <w:rPr>
+          <w:lang w:val="es-MX"/>
+        </w:rPr>
+        <w:t xml:space="preserve">En esta ventana al momento que el administrador ingresa tendrá diferentes opciones para gestionar, como crear, cargar archivos, exportar </w:t>
+      </w:r>
+      <w:proofErr w:type="spellStart"/>
+      <w:r>
+        <w:rPr>
+          <w:lang w:val="es-MX"/>
+        </w:rPr>
+        <w:t>pdf</w:t>
+      </w:r>
+      <w:proofErr w:type="spellEnd"/>
+      <w:r>
+        <w:rPr>
+          <w:lang w:val="es-MX"/>
+        </w:rPr>
+        <w:t xml:space="preserve"> o ver gráfico de género y en la ventana de arriba podrá navegar entre las ventanas del sistema</w:t>
+      </w:r>
+    </w:p>
+    <w:p>
+      <w:pPr>
+        <w:rPr>
+          <w:lang w:val="es-MX"/>
+        </w:rPr>
+      </w:pPr>
+      <w:r>
+        <w:rPr>
+          <w:lang w:val="es-MX"/>
+        </w:rPr>
+        <w:br w:type="page"/>
+      </w:r>
+    </w:p>
+    <w:p>
+      <w:pPr>
+        <w:rPr>
+          <w:lang w:val="es-MX"/>
+        </w:rPr>
+      </w:pPr>
+      <w:r>
+        <w:rPr>
+          <w:lang w:val="es-MX"/>
+        </w:rPr>
+        <w:lastRenderedPageBreak/>
+        <w:drawing>
+          <wp:anchor distT="0" distB="0" distL="114300" distR="114300" simplePos="0" relativeHeight="251660288" behindDoc="0" locked="0" layoutInCell="1" allowOverlap="1">
+            <wp:simplePos x="0" y="0"/>
+            <wp:positionH relativeFrom="column">
+              <wp:posOffset>3810</wp:posOffset>
+            </wp:positionH>
+            <wp:positionV relativeFrom="paragraph">
+              <wp:posOffset>3810</wp:posOffset>
+            </wp:positionV>
+            <wp:extent cx="3219450" cy="1419225"/>
+            <wp:effectExtent l="0" t="0" r="0" b="9525"/>
+            <wp:wrapSquare wrapText="bothSides"/>
+            <wp:docPr id="3" name="Imagen 3"/>
+            <wp:cNvGraphicFramePr>
+              <a:graphicFrameLocks xmlns:a="http://schemas.openxmlformats.org/drawingml/2006/main" noChangeAspect="1"/>
+            </wp:cNvGraphicFramePr>
+            <a:graphic xmlns:a="http://schemas.openxmlformats.org/drawingml/2006/main">
+              <a:graphicData uri="http://schemas.openxmlformats.org/drawingml/2006/picture">
+                <pic:pic xmlns:pic="http://schemas.openxmlformats.org/drawingml/2006/picture">
+                  <pic:nvPicPr>
+                    <pic:cNvPr id="1" name=""/>
+                    <pic:cNvPicPr/>
+                  </pic:nvPicPr>
+                  <pic:blipFill>
+                    <a:blip r:embed="rId6">
+                      <a:extLst>
+                        <a:ext uri="{28A0092B-C50C-407E-A947-70E740481C1C}">
+                          <a14:useLocalDpi xmlns:a14="http://schemas.microsoft.com/office/drawing/2010/main" val="0"/>
+                        </a:ext>
+                      </a:extLst>
+                    </a:blip>
+                    <a:stretch>
+                      <a:fillRect/>
+                    </a:stretch>
+                  </pic:blipFill>
+                  <pic:spPr>
+                    <a:xfrm>
+                      <a:off x="0" y="0"/>
+                      <a:ext cx="3219450" cy="1419225"/>
+                    </a:xfrm>
+                    <a:prstGeom prst="rect">
+                      <a:avLst/>
+                    </a:prstGeom>
+                  </pic:spPr>
+                </pic:pic>
+              </a:graphicData>
+            </a:graphic>
+          </wp:anchor>
+        </w:drawing>
+      </w:r>
+      <w:r>
+        <w:rPr>
+          <w:lang w:val="es-MX"/>
+        </w:rPr>
+        <w:t>En este apartado podrá guardar los datos para que no se pierda información al momento de cerrar. Y cargar datos al momento que desea la información pasada.</w:t>
+      </w:r>
+    </w:p>
+    <w:p>
+      <w:pPr>
+        <w:rPr>
+          <w:lang w:val="es-MX"/>
+        </w:rPr>
+      </w:pPr>
+      <w:r>
+        <w:rPr>
+          <w:lang w:val="es-MX"/>
+        </w:rPr>
+        <w:t xml:space="preserve">Salir regresa al </w:t>
+      </w:r>
+      <w:proofErr w:type="spellStart"/>
+      <w:r>
+        <w:rPr>
+          <w:lang w:val="es-MX"/>
+        </w:rPr>
+        <w:t>login</w:t>
+      </w:r>
+      <w:proofErr w:type="spellEnd"/>
+    </w:p>
+    <w:p>
+      <w:r>
+        <w:rPr>
+          <w:lang w:val="es-MX"/>
+        </w:rPr>
+        <w:drawing>
+          <wp:anchor distT="0" distB="0" distL="114300" distR="114300" simplePos="0" relativeHeight="251661312" behindDoc="0" locked="0" layoutInCell="1" allowOverlap="1" wp14:anchorId="44117199" wp14:editId="6C3FC06A">
+            <wp:simplePos x="0" y="0"/>
+            <wp:positionH relativeFrom="column">
+              <wp:posOffset>1801229</wp:posOffset>
+            </wp:positionH>
+            <wp:positionV relativeFrom="paragraph">
+              <wp:posOffset>454349</wp:posOffset>
+            </wp:positionV>
+            <wp:extent cx="3530600" cy="1847850"/>
+            <wp:effectExtent l="0" t="0" r="0" b="0"/>
+            <wp:wrapSquare wrapText="bothSides"/>
+            <wp:docPr id="4" name="Imagen 4"/>
+            <wp:cNvGraphicFramePr>
+              <a:graphicFrameLocks xmlns:a="http://schemas.openxmlformats.org/drawingml/2006/main" noChangeAspect="1"/>
+            </wp:cNvGraphicFramePr>
+            <a:graphic xmlns:a="http://schemas.openxmlformats.org/drawingml/2006/main">
+              <a:graphicData uri="http://schemas.openxmlformats.org/drawingml/2006/picture">
+                <pic:pic xmlns:pic="http://schemas.openxmlformats.org/drawingml/2006/picture">
+                  <pic:nvPicPr>
+                    <pic:cNvPr id="1" name=""/>
+                    <pic:cNvPicPr/>
+                  </pic:nvPicPr>
+                  <pic:blipFill>
+                    <a:blip r:embed="rId7">
+                      <a:extLst>
+                        <a:ext uri="{28A0092B-C50C-407E-A947-70E740481C1C}">
+                          <a14:useLocalDpi xmlns:a14="http://schemas.microsoft.com/office/drawing/2010/main" val="0"/>
+                        </a:ext>
+                      </a:extLst>
+                    </a:blip>
+                    <a:stretch>
+                      <a:fillRect/>
+                    </a:stretch>
+                  </pic:blipFill>
+                  <pic:spPr>
+                    <a:xfrm>
+                      <a:off x="0" y="0"/>
+                      <a:ext cx="3530600" cy="1847850"/>
+                    </a:xfrm>
+                    <a:prstGeom prst="rect">
+                      <a:avLst/>
+                    </a:prstGeom>
+                  </pic:spPr>
+                </pic:pic>
+              </a:graphicData>
+            </a:graphic>
+            <wp14:sizeRelH relativeFrom="margin">
+              <wp14:pctWidth>0</wp14:pctWidth>
+            </wp14:sizeRelH>
+          </wp:anchor>
+        </w:drawing>
+      </w:r>
+      <w:r>
+        <w:rPr>
+          <w:b/>
+        </w:rPr>
+        <w:t>Carga masiva:</w:t>
+      </w:r>
+      <w:r>
+        <w:t xml:space="preserve"> permite cargar a varios profesores mediante </w:t>
+      </w:r>
+      <w:r>
+        <w:t xml:space="preserve">la ruta de un archivo </w:t>
+      </w:r>
+      <w:proofErr w:type="spellStart"/>
+      <w:r>
+        <w:t>csv</w:t>
+      </w:r>
+      <w:proofErr w:type="spellEnd"/>
+    </w:p>
+    <w:p>
+      <w:pPr>
+        <w:rPr>
+          <w:lang w:val="es-MX"/>
+        </w:rPr>
+      </w:pPr>
+      <w:r>
+        <w:rPr>
+          <w:b/>
+          <w:lang w:val="es-MX"/>
+        </w:rPr>
+        <w:t xml:space="preserve">Crear: </w:t>
+      </w:r>
+      <w:r>
+        <w:rPr>
+          <w:lang w:val="es-MX"/>
+        </w:rPr>
+        <w:t>El administrador podrá crear Profesores</w:t>
+      </w:r>
+    </w:p>
+    <w:p>
+      <w:r>
+        <w:rPr>
+          <w:b/>
+        </w:rPr>
+        <w:t>Carga masiva:</w:t>
+      </w:r>
+      <w:r>
+        <w:t xml:space="preserve"> se desplegará una venta para que pueda buscar el archivo tipo </w:t>
+      </w:r>
+      <w:proofErr w:type="spellStart"/>
+      <w:r>
+        <w:t>csv</w:t>
+      </w:r>
+      <w:proofErr w:type="spellEnd"/>
+      <w:r>
+        <w:t>.</w:t>
+      </w:r>
+    </w:p>
+    <w:p>
+      <w:r>
+        <w:rPr>
+          <w:b/>
+        </w:rPr>
+        <w:t>Eliminar:</w:t>
+      </w:r>
+      <w:r>
+        <w:t xml:space="preserve"> podrá eliminar al profesor.</w:t>
+      </w:r>
+    </w:p>
+    <w:p>
+      <w:r>
+        <w:rPr>
+          <w:b/>
+        </w:rPr>
+        <w:t xml:space="preserve">Exportar </w:t>
+      </w:r>
+      <w:proofErr w:type="spellStart"/>
+      <w:r>
+        <w:rPr>
+          <w:b/>
+        </w:rPr>
+        <w:t>pdf</w:t>
+      </w:r>
+      <w:proofErr w:type="spellEnd"/>
+      <w:r>
+        <w:rPr>
+          <w:b/>
+        </w:rPr>
+        <w:t>:</w:t>
+      </w:r>
+      <w:r>
+        <w:t xml:space="preserve"> podrá exportar los archivos que contiene la tabla de datos en ese momento</w:t>
+      </w:r>
+    </w:p>
+    <w:p>
+      <w:r>
+        <w:rPr>
+          <w:b/>
+        </w:rPr>
+        <w:t>Graficar:</w:t>
+      </w:r>
+      <w:r>
+        <w:t xml:space="preserve"> mostrara un </w:t>
+      </w:r>
+      <w:proofErr w:type="spellStart"/>
+      <w:r>
+        <w:t>grafico</w:t>
+      </w:r>
+      <w:proofErr w:type="spellEnd"/>
+      <w:r>
+        <w:t xml:space="preserve"> del genero de profesores y de cual hay </w:t>
+      </w:r>
+      <w:proofErr w:type="spellStart"/>
+      <w:r>
+        <w:t>mas</w:t>
+      </w:r>
+      <w:proofErr w:type="spellEnd"/>
+      <w:r>
+        <w:t>.</w:t>
+      </w:r>
+    </w:p>
+    <w:p>
+      <w:r>
+        <w:drawing>
+          <wp:inline distT="0" distB="0" distL="0" distR="0" wp14:anchorId="51DE9779" wp14:editId="26F48361">
+            <wp:extent cx="2429214" cy="1371791"/>
+            <wp:effectExtent l="0" t="0" r="9525" b="0"/>
+            <wp:docPr id="5" name="Imagen 5"/>
+            <wp:cNvGraphicFramePr>
+              <a:graphicFrameLocks xmlns:a="http://schemas.openxmlformats.org/drawingml/2006/main" noChangeAspect="1"/>
+            </wp:cNvGraphicFramePr>
+            <a:graphic xmlns:a="http://schemas.openxmlformats.org/drawingml/2006/main">
+              <a:graphicData uri="http://schemas.openxmlformats.org/drawingml/2006/picture">
+                <pic:pic xmlns:pic="http://schemas.openxmlformats.org/drawingml/2006/picture">
+                  <pic:nvPicPr>
+                    <pic:cNvPr id="1" name=""/>
+                    <pic:cNvPicPr/>
+                  </pic:nvPicPr>
+                  <pic:blipFill>
+                    <a:blip r:embed="rId8"/>
+                    <a:stretch>
+                      <a:fillRect/>
+                    </a:stretch>
+                  </pic:blipFill>
+                  <pic:spPr>
+                    <a:xfrm>
+                      <a:off x="0" y="0"/>
+                      <a:ext cx="2429214" cy="1371791"/>
+                    </a:xfrm>
+                    <a:prstGeom prst="rect">
+                      <a:avLst/>
+                    </a:prstGeom>
+                  </pic:spPr>
+                </pic:pic>
+              </a:graphicData>
+            </a:graphic>
+          </wp:inline>
+        </w:drawing>
+      </w:r>
+    </w:p>
+    <w:p>
+      <w:pPr>
+        <w:rPr>
+          <w:rFonts w:asciiTheme="majorHAnsi" w:eastAsiaTheme="majorEastAsia" w:hAnsiTheme="majorHAnsi" w:cstheme="majorBidi"/>
+          <w:color w:val="2E74B5" w:themeColor="accent1" w:themeShade="BF"/>
+          <w:sz w:val="32"/>
+          <w:szCs w:val="32"/>
+        </w:rPr>
+      </w:pPr>
+      <w:r>
+        <w:br w:type="page"/>
+      </w:r>
+    </w:p>
+    <w:p>
+      <w:r>
+        <w:lastRenderedPageBreak/>
+        <w:drawing>
+          <wp:anchor distT="0" distB="0" distL="114300" distR="114300" simplePos="0" relativeHeight="251662336" behindDoc="0" locked="0" layoutInCell="1" allowOverlap="1" wp14:anchorId="0E184AE3" wp14:editId="54FD8E7A">
+            <wp:simplePos x="0" y="0"/>
+            <wp:positionH relativeFrom="margin">
+              <wp:posOffset>-344170</wp:posOffset>
+            </wp:positionH>
+            <wp:positionV relativeFrom="paragraph">
+              <wp:posOffset>370840</wp:posOffset>
+            </wp:positionV>
+            <wp:extent cx="2695575" cy="2280920"/>
+            <wp:effectExtent l="0" t="0" r="9525" b="5080"/>
+            <wp:wrapSquare wrapText="bothSides"/>
+            <wp:docPr id="6" name="Imagen 6"/>
+            <wp:cNvGraphicFramePr>
+              <a:graphicFrameLocks xmlns:a="http://schemas.openxmlformats.org/drawingml/2006/main" noChangeAspect="1"/>
+            </wp:cNvGraphicFramePr>
+            <a:graphic xmlns:a="http://schemas.openxmlformats.org/drawingml/2006/main">
+              <a:graphicData uri="http://schemas.openxmlformats.org/drawingml/2006/picture">
+                <pic:pic xmlns:pic="http://schemas.openxmlformats.org/drawingml/2006/picture">
+                  <pic:nvPicPr>
+                    <pic:cNvPr id="1" name=""/>
+                    <pic:cNvPicPr/>
+                  </pic:nvPicPr>
+                  <pic:blipFill>
+                    <a:blip r:embed="rId9">
+                      <a:extLst>
+                        <a:ext uri="{28A0092B-C50C-407E-A947-70E740481C1C}">
+                          <a14:useLocalDpi xmlns:a14="http://schemas.microsoft.com/office/drawing/2010/main" val="0"/>
+                        </a:ext>
+                      </a:extLst>
+                    </a:blip>
+                    <a:stretch>
+                      <a:fillRect/>
+                    </a:stretch>
+                  </pic:blipFill>
+                  <pic:spPr>
+                    <a:xfrm>
+                      <a:off x="0" y="0"/>
+                      <a:ext cx="2695575" cy="2280920"/>
+                    </a:xfrm>
+                    <a:prstGeom prst="rect">
+                      <a:avLst/>
+                    </a:prstGeom>
+                  </pic:spPr>
+                </pic:pic>
+              </a:graphicData>
+            </a:graphic>
+            <wp14:sizeRelH relativeFrom="margin">
+              <wp14:pctWidth>0</wp14:pctWidth>
+            </wp14:sizeRelH>
+            <wp14:sizeRelV relativeFrom="margin">
+              <wp14:pctHeight>0</wp14:pctHeight>
+            </wp14:sizeRelV>
+          </wp:anchor>
+        </w:drawing>
+      </w:r>
+    </w:p>
+    <w:p>
+      <w:pPr>
+        <w:tabs>
+          <w:tab w:val="left" w:pos="1134"/>
+        </w:tabs>
+        <w:rPr>
+          <w:lang w:val="es-MX"/>
+        </w:rPr>
+      </w:pPr>
+      <w:r>
+        <w:rPr>
+          <w:lang w:val="es-MX"/>
+        </w:rPr>
+        <w:drawing>
+          <wp:anchor distT="0" distB="0" distL="114300" distR="114300" simplePos="0" relativeHeight="251663360" behindDoc="1" locked="0" layoutInCell="1" allowOverlap="1" wp14:anchorId="778B38E3" wp14:editId="33124C42">
+            <wp:simplePos x="0" y="0"/>
+            <wp:positionH relativeFrom="margin">
+              <wp:align>right</wp:align>
+            </wp:positionH>
+            <wp:positionV relativeFrom="paragraph">
+              <wp:posOffset>2265012</wp:posOffset>
+            </wp:positionV>
+            <wp:extent cx="2745707" cy="2172690"/>
+            <wp:effectExtent l="0" t="0" r="0" b="0"/>
+            <wp:wrapSquare wrapText="bothSides"/>
+            <wp:docPr id="7" name="Imagen 7"/>
+            <wp:cNvGraphicFramePr>
+              <a:graphicFrameLocks xmlns:a="http://schemas.openxmlformats.org/drawingml/2006/main" noChangeAspect="1"/>
+            </wp:cNvGraphicFramePr>
+            <a:graphic xmlns:a="http://schemas.openxmlformats.org/drawingml/2006/main">
+              <a:graphicData uri="http://schemas.openxmlformats.org/drawingml/2006/picture">
+                <pic:pic xmlns:pic="http://schemas.openxmlformats.org/drawingml/2006/picture">
+                  <pic:nvPicPr>
+                    <pic:cNvPr id="1" name=""/>
+                    <pic:cNvPicPr/>
+                  </pic:nvPicPr>
+                  <pic:blipFill>
+                    <a:blip r:embed="rId10">
+                      <a:extLst>
+                        <a:ext uri="{28A0092B-C50C-407E-A947-70E740481C1C}">
+                          <a14:useLocalDpi xmlns:a14="http://schemas.microsoft.com/office/drawing/2010/main" val="0"/>
+                        </a:ext>
+                      </a:extLst>
+                    </a:blip>
+                    <a:stretch>
+                      <a:fillRect/>
+                    </a:stretch>
+                  </pic:blipFill>
+                  <pic:spPr>
+                    <a:xfrm>
+                      <a:off x="0" y="0"/>
+                      <a:ext cx="2745707" cy="2172690"/>
+                    </a:xfrm>
+                    <a:prstGeom prst="rect">
+                      <a:avLst/>
+                    </a:prstGeom>
+                  </pic:spPr>
+                </pic:pic>
+              </a:graphicData>
+            </a:graphic>
+            <wp14:sizeRelH relativeFrom="margin">
+              <wp14:pctWidth>0</wp14:pctWidth>
+            </wp14:sizeRelH>
+            <wp14:sizeRelV relativeFrom="margin">
+              <wp14:pctHeight>0</wp14:pctHeight>
+            </wp14:sizeRelV>
+          </wp:anchor>
+        </w:drawing>
+      </w:r>
+      <w:r>
+        <w:rPr>
+          <w:lang w:val="es-MX"/>
+        </w:rPr>
+        <w:t>aquí podrá crear un profesor además que se le genera un código y contraseña por defecto:</w:t>
+      </w:r>
+    </w:p>
+    <w:p>
+      <w:pPr>
+        <w:rPr>
+          <w:lang w:val="es-MX"/>
+        </w:rPr>
+      </w:pPr>
+    </w:p>
+    <w:p>
+      <w:pPr>
+        <w:rPr>
+          <w:lang w:val="es-MX"/>
+        </w:rPr>
+      </w:pPr>
+    </w:p>
+    <w:p>
+      <w:pPr>
+        <w:rPr>
+          <w:lang w:val="es-MX"/>
+        </w:rPr>
+      </w:pPr>
+    </w:p>
+    <w:p>
+      <w:pPr>
+        <w:rPr>
+          <w:lang w:val="es-MX"/>
+        </w:rPr>
+      </w:pPr>
+    </w:p>
+    <w:p>
+      <w:pPr>
+        <w:rPr>
+          <w:lang w:val="es-MX"/>
+        </w:rPr>
+      </w:pPr>
+    </w:p>
+    <w:p>
+      <w:pPr>
+        <w:rPr>
+          <w:lang w:val="es-MX"/>
+        </w:rPr>
+      </w:pPr>
+    </w:p>
+    <w:p>
+      <w:pPr>
+        <w:rPr>
+          <w:lang w:val="es-MX"/>
+        </w:rPr>
+      </w:pPr>
+    </w:p>
+    <w:p>
+      <w:pPr>
+        <w:rPr>
+          <w:lang w:val="es-MX"/>
+        </w:rPr>
+      </w:pPr>
+    </w:p>
+    <w:p>
+      <w:pPr>
+        <w:rPr>
+          <w:lang w:val="es-MX"/>
+        </w:rPr>
+      </w:pPr>
+      <w:r>
+        <w:rPr>
+          <w:lang w:val="es-MX"/>
+        </w:rPr>
+        <w:t xml:space="preserve">Aquí debe ingresar el código del profesor y al dar aceptar se </w:t>
+      </w:r>
+      <w:r>
+        <w:rPr>
+          <w:lang w:val="es-MX"/>
+        </w:rPr>
+        <w:t>llenará</w:t>
+      </w:r>
+      <w:r>
+        <w:rPr>
+          <w:lang w:val="es-MX"/>
+        </w:rPr>
+        <w:t xml:space="preserve"> los campos y no podrá modificar su </w:t>
+      </w:r>
+      <w:r>
+        <w:rPr>
+          <w:lang w:val="es-MX"/>
+        </w:rPr>
+        <w:t>código</w:t>
+      </w:r>
+    </w:p>
+    <w:p>
+      <w:pPr>
+        <w:rPr>
+          <w:lang w:val="es-MX"/>
+        </w:rPr>
+      </w:pPr>
+    </w:p>
+    <w:p>
+      <w:pPr>
+        <w:rPr>
+          <w:lang w:val="es-MX"/>
+        </w:rPr>
+      </w:pPr>
+    </w:p>
+    <w:p>
+      <w:pPr>
+        <w:rPr>
+          <w:lang w:val="es-MX"/>
+        </w:rPr>
+      </w:pPr>
+    </w:p>
+    <w:p>
+      <w:pPr>
+        <w:rPr>
+          <w:lang w:val="es-MX"/>
+        </w:rPr>
+      </w:pPr>
+      <w:r>
+        <w:rPr>
+          <w:lang w:val="es-MX"/>
+        </w:rPr>
+        <w:drawing>
+          <wp:anchor distT="0" distB="0" distL="114300" distR="114300" simplePos="0" relativeHeight="251664384" behindDoc="0" locked="0" layoutInCell="1" allowOverlap="1" wp14:anchorId="238AB304" wp14:editId="1B026384">
+            <wp:simplePos x="0" y="0"/>
+            <wp:positionH relativeFrom="column">
+              <wp:posOffset>-461126</wp:posOffset>
+            </wp:positionH>
+            <wp:positionV relativeFrom="paragraph">
+              <wp:posOffset>329169</wp:posOffset>
+            </wp:positionV>
+            <wp:extent cx="4032250" cy="1341120"/>
+            <wp:effectExtent l="0" t="0" r="6350" b="0"/>
+            <wp:wrapSquare wrapText="bothSides"/>
+            <wp:docPr id="8" name="Imagen 8"/>
+            <wp:cNvGraphicFramePr>
+              <a:graphicFrameLocks xmlns:a="http://schemas.openxmlformats.org/drawingml/2006/main" noChangeAspect="1"/>
+            </wp:cNvGraphicFramePr>
+            <a:graphic xmlns:a="http://schemas.openxmlformats.org/drawingml/2006/main">
+              <a:graphicData uri="http://schemas.openxmlformats.org/drawingml/2006/picture">
+                <pic:pic xmlns:pic="http://schemas.openxmlformats.org/drawingml/2006/picture">
+                  <pic:nvPicPr>
+                    <pic:cNvPr id="1" name=""/>
+                    <pic:cNvPicPr/>
+                  </pic:nvPicPr>
+                  <pic:blipFill>
+                    <a:blip r:embed="rId11">
+                      <a:extLst>
+                        <a:ext uri="{28A0092B-C50C-407E-A947-70E740481C1C}">
+                          <a14:useLocalDpi xmlns:a14="http://schemas.microsoft.com/office/drawing/2010/main" val="0"/>
+                        </a:ext>
+                      </a:extLst>
+                    </a:blip>
+                    <a:stretch>
+                      <a:fillRect/>
+                    </a:stretch>
+                  </pic:blipFill>
+                  <pic:spPr>
+                    <a:xfrm>
+                      <a:off x="0" y="0"/>
+                      <a:ext cx="4032250" cy="1341120"/>
+                    </a:xfrm>
+                    <a:prstGeom prst="rect">
+                      <a:avLst/>
+                    </a:prstGeom>
+                  </pic:spPr>
+                </pic:pic>
+              </a:graphicData>
+            </a:graphic>
+            <wp14:sizeRelH relativeFrom="margin">
+              <wp14:pctWidth>0</wp14:pctWidth>
+            </wp14:sizeRelH>
+            <wp14:sizeRelV relativeFrom="margin">
+              <wp14:pctHeight>0</wp14:pctHeight>
+            </wp14:sizeRelV>
+          </wp:anchor>
+        </w:drawing>
+      </w:r>
+    </w:p>
+    <w:p>
+      <w:pPr>
+        <w:ind w:firstLine="708"/>
+        <w:rPr>
+          <w:lang w:val="es-MX"/>
+        </w:rPr>
+      </w:pPr>
+      <w:r>
+        <w:rPr>
+          <w:lang w:val="es-MX"/>
+        </w:rPr>
+        <w:t>En esta ventana debe ingresar el código del profesor y se eliminara.</w:t>
+      </w:r>
+    </w:p>
+    <w:p>
+      <w:pPr>
+        <w:rPr>
+          <w:lang w:val="es-MX"/>
+        </w:rPr>
+      </w:pPr>
+    </w:p>
+    <w:p>
+      <w:pPr>
+        <w:rPr>
+          <w:lang w:val="es-MX"/>
+        </w:rPr>
+      </w:pPr>
+    </w:p>
+    <w:p>
+      <w:pPr>
+        <w:rPr>
+          <w:lang w:val="es-MX"/>
+        </w:rPr>
+      </w:pPr>
+    </w:p>
+    <w:p>
+      <w:pPr>
+        <w:rPr>
+          <w:lang w:val="es-MX"/>
+        </w:rPr>
+      </w:pPr>
+      <w:r>
+        <w:rPr>
+          <w:lang w:val="es-MX"/>
+        </w:rPr>
+        <w:lastRenderedPageBreak/>
+        <w:drawing>
+          <wp:inline distT="0" distB="0" distL="0" distR="0" wp14:anchorId="6E66C2C5" wp14:editId="7E3FE8ED">
+            <wp:extent cx="5612130" cy="3030855"/>
+            <wp:effectExtent l="0" t="0" r="7620" b="0"/>
+            <wp:docPr id="9" name="Imagen 9"/>
+            <wp:cNvGraphicFramePr>
+              <a:graphicFrameLocks xmlns:a="http://schemas.openxmlformats.org/drawingml/2006/main" noChangeAspect="1"/>
+            </wp:cNvGraphicFramePr>
+            <a:graphic xmlns:a="http://schemas.openxmlformats.org/drawingml/2006/main">
+              <a:graphicData uri="http://schemas.openxmlformats.org/drawingml/2006/picture">
+                <pic:pic xmlns:pic="http://schemas.openxmlformats.org/drawingml/2006/picture">
+                  <pic:nvPicPr>
+                    <pic:cNvPr id="1" name=""/>
+                    <pic:cNvPicPr/>
+                  </pic:nvPicPr>
+                  <pic:blipFill>
+                    <a:blip r:embed="rId12"/>
+                    <a:stretch>
+                      <a:fillRect/>
+                    </a:stretch>
+                  </pic:blipFill>
+                  <pic:spPr>
+                    <a:xfrm>
+                      <a:off x="0" y="0"/>
+                      <a:ext cx="5612130" cy="3030855"/>
+                    </a:xfrm>
+                    <a:prstGeom prst="rect">
+                      <a:avLst/>
+                    </a:prstGeom>
+                  </pic:spPr>
+                </pic:pic>
+              </a:graphicData>
+            </a:graphic>
+          </wp:inline>
+        </w:drawing>
+      </w:r>
+    </w:p>
+    <w:p>
+      <w:pPr>
+        <w:rPr>
+          <w:lang w:val="es-MX"/>
+        </w:rPr>
+      </w:pPr>
+      <w:r>
+        <w:rPr>
+          <w:lang w:val="es-MX"/>
+        </w:rPr>
+        <w:t xml:space="preserve">Tendrá las mismas opciones y todas sus opciones que ofrece son iguales que a la primera ventana de profesores en donde al generar grafico se le dará </w:t>
+      </w:r>
+      <w:proofErr w:type="gramStart"/>
+      <w:r>
+        <w:rPr>
+          <w:lang w:val="es-MX"/>
+        </w:rPr>
+        <w:t>los top</w:t>
+      </w:r>
+      <w:proofErr w:type="gramEnd"/>
+      <w:r>
+        <w:rPr>
+          <w:lang w:val="es-MX"/>
+        </w:rPr>
+        <w:t xml:space="preserve"> 3 cursos con mayores estudiantes.</w:t>
+      </w:r>
+    </w:p>
+    <w:p>
+      <w:pPr>
+        <w:rPr>
+          <w:lang w:val="es-MX"/>
+        </w:rPr>
+      </w:pPr>
+      <w:r>
+        <w:rPr>
+          <w:lang w:val="es-MX"/>
+        </w:rPr>
+        <w:drawing>
+          <wp:anchor distT="0" distB="0" distL="114300" distR="114300" simplePos="0" relativeHeight="251665408" behindDoc="0" locked="0" layoutInCell="1" allowOverlap="1">
+            <wp:simplePos x="0" y="0"/>
+            <wp:positionH relativeFrom="column">
+              <wp:posOffset>520</wp:posOffset>
+            </wp:positionH>
+            <wp:positionV relativeFrom="paragraph">
+              <wp:posOffset>-371</wp:posOffset>
+            </wp:positionV>
+            <wp:extent cx="5612130" cy="3403600"/>
+            <wp:effectExtent l="0" t="0" r="7620" b="6350"/>
+            <wp:wrapTopAndBottom/>
+            <wp:docPr id="10" name="Imagen 10"/>
+            <wp:cNvGraphicFramePr>
+              <a:graphicFrameLocks xmlns:a="http://schemas.openxmlformats.org/drawingml/2006/main" noChangeAspect="1"/>
+            </wp:cNvGraphicFramePr>
+            <a:graphic xmlns:a="http://schemas.openxmlformats.org/drawingml/2006/main">
+              <a:graphicData uri="http://schemas.openxmlformats.org/drawingml/2006/picture">
+                <pic:pic xmlns:pic="http://schemas.openxmlformats.org/drawingml/2006/picture">
+                  <pic:nvPicPr>
+                    <pic:cNvPr id="1" name=""/>
+                    <pic:cNvPicPr/>
+                  </pic:nvPicPr>
+                  <pic:blipFill>
+                    <a:blip r:embed="rId13">
+                      <a:extLst>
+                        <a:ext uri="{28A0092B-C50C-407E-A947-70E740481C1C}">
+                          <a14:useLocalDpi xmlns:a14="http://schemas.microsoft.com/office/drawing/2010/main" val="0"/>
+                        </a:ext>
+                      </a:extLst>
+                    </a:blip>
+                    <a:stretch>
+                      <a:fillRect/>
+                    </a:stretch>
+                  </pic:blipFill>
+                  <pic:spPr>
+                    <a:xfrm>
+                      <a:off x="0" y="0"/>
+                      <a:ext cx="5612130" cy="3403600"/>
+                    </a:xfrm>
+                    <a:prstGeom prst="rect">
+                      <a:avLst/>
+                    </a:prstGeom>
+                  </pic:spPr>
+                </pic:pic>
+              </a:graphicData>
+            </a:graphic>
+          </wp:anchor>
+        </w:drawing>
+      </w:r>
+      <w:r>
+        <w:rPr>
+          <w:lang w:val="es-MX"/>
+        </w:rPr>
+        <w:t>en esta ventana podrá cargar los archivos de forma masiva, que serán los alumnos y generar un gráfico de género</w:t>
+      </w:r>
+    </w:p>
+    <w:p>
+      <w:pPr>
+        <w:rPr>
+          <w:lang w:val="es-MX"/>
+        </w:rPr>
+      </w:pPr>
+    </w:p>
+    <w:p>
+      <w:pPr>
+        <w:rPr>
+          <w:lang w:val="es-MX"/>
+        </w:rPr>
+      </w:pPr>
+    </w:p>
+    <w:p>
+      <w:pPr>
+        <w:rPr>
+          <w:lang w:val="es-MX"/>
+        </w:rPr>
+      </w:pPr>
+      <w:r>
+        <w:rPr>
+          <w:lang w:val="es-MX"/>
+        </w:rPr>
+        <w:lastRenderedPageBreak/>
+        <w:drawing>
+          <wp:anchor distT="0" distB="0" distL="114300" distR="114300" simplePos="0" relativeHeight="251666432" behindDoc="0" locked="0" layoutInCell="1" allowOverlap="1">
+            <wp:simplePos x="0" y="0"/>
+            <wp:positionH relativeFrom="margin">
+              <wp:align>left</wp:align>
+            </wp:positionH>
+            <wp:positionV relativeFrom="paragraph">
+              <wp:posOffset>2540</wp:posOffset>
+            </wp:positionV>
+            <wp:extent cx="3728720" cy="3190875"/>
+            <wp:effectExtent l="0" t="0" r="5080" b="9525"/>
+            <wp:wrapSquare wrapText="bothSides"/>
+            <wp:docPr id="11" name="Imagen 11"/>
+            <wp:cNvGraphicFramePr>
+              <a:graphicFrameLocks xmlns:a="http://schemas.openxmlformats.org/drawingml/2006/main" noChangeAspect="1"/>
+            </wp:cNvGraphicFramePr>
+            <a:graphic xmlns:a="http://schemas.openxmlformats.org/drawingml/2006/main">
+              <a:graphicData uri="http://schemas.openxmlformats.org/drawingml/2006/picture">
+                <pic:pic xmlns:pic="http://schemas.openxmlformats.org/drawingml/2006/picture">
+                  <pic:nvPicPr>
+                    <pic:cNvPr id="1" name=""/>
+                    <pic:cNvPicPr/>
+                  </pic:nvPicPr>
+                  <pic:blipFill>
+                    <a:blip r:embed="rId14">
+                      <a:extLst>
+                        <a:ext uri="{28A0092B-C50C-407E-A947-70E740481C1C}">
+                          <a14:useLocalDpi xmlns:a14="http://schemas.microsoft.com/office/drawing/2010/main" val="0"/>
+                        </a:ext>
+                      </a:extLst>
+                    </a:blip>
+                    <a:stretch>
+                      <a:fillRect/>
+                    </a:stretch>
+                  </pic:blipFill>
+                  <pic:spPr>
+                    <a:xfrm>
+                      <a:off x="0" y="0"/>
+                      <a:ext cx="3728720" cy="3190875"/>
+                    </a:xfrm>
+                    <a:prstGeom prst="rect">
+                      <a:avLst/>
+                    </a:prstGeom>
+                  </pic:spPr>
+                </pic:pic>
+              </a:graphicData>
+            </a:graphic>
+            <wp14:sizeRelH relativeFrom="margin">
+              <wp14:pctWidth>0</wp14:pctWidth>
+            </wp14:sizeRelH>
+          </wp:anchor>
+        </w:drawing>
+      </w:r>
+      <w:proofErr w:type="gramStart"/>
+      <w:r>
+        <w:rPr>
+          <w:lang w:val="es-MX"/>
+        </w:rPr>
+        <w:t>.Al</w:t>
+      </w:r>
+      <w:proofErr w:type="gramEnd"/>
+      <w:r>
+        <w:rPr>
+          <w:lang w:val="es-MX"/>
+        </w:rPr>
+        <w:t xml:space="preserve"> momento que ingrese el profesor así se le presentaran sus cursos.</w:t>
+      </w:r>
+    </w:p>
+    <w:p>
+      <w:pPr>
+        <w:rPr>
+          <w:lang w:val="es-MX"/>
+        </w:rPr>
+      </w:pPr>
+      <w:r>
+        <w:rPr>
+          <w:b/>
+          <w:lang w:val="es-MX"/>
+        </w:rPr>
+        <w:t xml:space="preserve">Aceptar: </w:t>
+      </w:r>
+      <w:r>
+        <w:rPr>
+          <w:lang w:val="es-MX"/>
+        </w:rPr>
+        <w:t xml:space="preserve">debe ingresar el </w:t>
+      </w:r>
+      <w:proofErr w:type="spellStart"/>
+      <w:r>
+        <w:rPr>
+          <w:lang w:val="es-MX"/>
+        </w:rPr>
+        <w:t>codigo</w:t>
+      </w:r>
+      <w:proofErr w:type="spellEnd"/>
+      <w:r>
+        <w:rPr>
+          <w:lang w:val="es-MX"/>
+        </w:rPr>
+        <w:t xml:space="preserve"> </w:t>
+      </w:r>
+      <w:proofErr w:type="gramStart"/>
+      <w:r>
+        <w:rPr>
+          <w:lang w:val="es-MX"/>
+        </w:rPr>
+        <w:t>del cursos</w:t>
+      </w:r>
+      <w:proofErr w:type="gramEnd"/>
+      <w:r>
+        <w:rPr>
+          <w:lang w:val="es-MX"/>
+        </w:rPr>
+        <w:t xml:space="preserve"> que le aparece para poder ingresar a el</w:t>
+      </w:r>
+    </w:p>
+    <w:p>
+      <w:pPr>
+        <w:rPr>
+          <w:lang w:val="es-MX"/>
+        </w:rPr>
+      </w:pPr>
+    </w:p>
+    <w:p>
+      <w:pPr>
+        <w:rPr>
+          <w:lang w:val="es-MX"/>
+        </w:rPr>
+      </w:pPr>
+      <w:r>
+        <w:rPr>
+          <w:b/>
+          <w:lang w:val="es-MX"/>
+        </w:rPr>
+        <w:t xml:space="preserve">Actualizar: </w:t>
+      </w:r>
+      <w:r>
+        <w:rPr>
+          <w:lang w:val="es-MX"/>
+        </w:rPr>
+        <w:t>podrá actualizar sus datos</w:t>
+      </w:r>
+    </w:p>
+    <w:p>
+      <w:pPr>
+        <w:rPr>
+          <w:lang w:val="es-MX"/>
+        </w:rPr>
+      </w:pPr>
+    </w:p>
+    <w:p>
+      <w:pPr>
+        <w:rPr>
+          <w:lang w:val="es-MX"/>
+        </w:rPr>
+      </w:pPr>
+    </w:p>
+    <w:p>
+      <w:pPr>
+        <w:rPr>
+          <w:lang w:val="es-MX"/>
+        </w:rPr>
+      </w:pPr>
+    </w:p>
+    <w:p>
+      <w:pPr>
+        <w:rPr>
+          <w:lang w:val="es-MX"/>
+        </w:rPr>
+      </w:pPr>
+    </w:p>
+    <w:p>
+      <w:pPr>
+        <w:rPr>
+          <w:lang w:val="es-MX"/>
+        </w:rPr>
+      </w:pPr>
+      <w:r>
+        <w:rPr>
+          <w:lang w:val="es-MX"/>
+        </w:rPr>
+        <w:drawing>
+          <wp:anchor distT="0" distB="0" distL="114300" distR="114300" simplePos="0" relativeHeight="251667456" behindDoc="0" locked="0" layoutInCell="1" allowOverlap="1">
+            <wp:simplePos x="0" y="0"/>
+            <wp:positionH relativeFrom="column">
+              <wp:posOffset>2303813</wp:posOffset>
+            </wp:positionH>
+            <wp:positionV relativeFrom="paragraph">
+              <wp:posOffset>21845</wp:posOffset>
+            </wp:positionV>
+            <wp:extent cx="3858163" cy="3229426"/>
+            <wp:effectExtent l="0" t="0" r="0" b="9525"/>
+            <wp:wrapSquare wrapText="bothSides"/>
+            <wp:docPr id="12" name="Imagen 12"/>
+            <wp:cNvGraphicFramePr>
+              <a:graphicFrameLocks xmlns:a="http://schemas.openxmlformats.org/drawingml/2006/main" noChangeAspect="1"/>
+            </wp:cNvGraphicFramePr>
+            <a:graphic xmlns:a="http://schemas.openxmlformats.org/drawingml/2006/main">
+              <a:graphicData uri="http://schemas.openxmlformats.org/drawingml/2006/picture">
+                <pic:pic xmlns:pic="http://schemas.openxmlformats.org/drawingml/2006/picture">
+                  <pic:nvPicPr>
+                    <pic:cNvPr id="1" name=""/>
+                    <pic:cNvPicPr/>
+                  </pic:nvPicPr>
+                  <pic:blipFill>
+                    <a:blip r:embed="rId15">
+                      <a:extLst>
+                        <a:ext uri="{28A0092B-C50C-407E-A947-70E740481C1C}">
+                          <a14:useLocalDpi xmlns:a14="http://schemas.microsoft.com/office/drawing/2010/main" val="0"/>
+                        </a:ext>
+                      </a:extLst>
+                    </a:blip>
+                    <a:stretch>
+                      <a:fillRect/>
+                    </a:stretch>
+                  </pic:blipFill>
+                  <pic:spPr>
+                    <a:xfrm>
+                      <a:off x="0" y="0"/>
+                      <a:ext cx="3858163" cy="3229426"/>
+                    </a:xfrm>
+                    <a:prstGeom prst="rect">
+                      <a:avLst/>
+                    </a:prstGeom>
+                  </pic:spPr>
+                </pic:pic>
+              </a:graphicData>
+            </a:graphic>
+          </wp:anchor>
+        </w:drawing>
+      </w:r>
+    </w:p>
+    <w:p>
+      <w:pPr>
+        <w:rPr>
+          <w:lang w:val="es-MX"/>
+        </w:rPr>
+      </w:pPr>
+      <w:r>
+        <w:rPr>
+          <w:lang w:val="es-MX"/>
+        </w:rPr>
+        <w:t>Aquí automáticamente se llena los campos con sus datos además que puede modificar su información.</w:t>
+      </w:r>
+    </w:p>
+    <w:p>
+      <w:pPr>
+        <w:rPr>
+          <w:lang w:val="es-MX"/>
+        </w:rPr>
+      </w:pPr>
+    </w:p>
+    <w:p>
+      <w:pPr>
+        <w:rPr>
+          <w:lang w:val="es-MX"/>
+        </w:rPr>
+      </w:pPr>
+    </w:p>
+    <w:p>
+      <w:pPr>
+        <w:rPr>
+          <w:lang w:val="es-MX"/>
+        </w:rPr>
+      </w:pPr>
+    </w:p>
+    <w:p>
+      <w:pPr>
+        <w:rPr>
+          <w:lang w:val="es-MX"/>
+        </w:rPr>
+      </w:pPr>
+    </w:p>
+    <w:p>
+      <w:pPr>
+        <w:rPr>
+          <w:lang w:val="es-MX"/>
+        </w:rPr>
+      </w:pPr>
+    </w:p>
+    <w:p>
+      <w:pPr>
+        <w:rPr>
+          <w:lang w:val="es-MX"/>
+        </w:rPr>
+      </w:pPr>
+    </w:p>
+    <w:p>
+      <w:pPr>
+        <w:rPr>
+          <w:lang w:val="es-MX"/>
+        </w:rPr>
+      </w:pPr>
+    </w:p>
+    <w:p>
+      <w:pPr>
+        <w:rPr>
+          <w:lang w:val="es-MX"/>
+        </w:rPr>
+      </w:pPr>
+    </w:p>
+    <w:p>
+      <w:pPr>
+        <w:tabs>
+          <w:tab w:val="left" w:pos="972"/>
+        </w:tabs>
+        <w:rPr>
+          <w:lang w:val="es-MX"/>
+        </w:rPr>
+      </w:pPr>
+      <w:r>
+        <w:rPr>
+          <w:lang w:val="es-MX"/>
+        </w:rPr>
+        <w:tab/>
+      </w:r>
+    </w:p>
+    <w:p>
+      <w:pPr>
+        <w:tabs>
+          <w:tab w:val="left" w:pos="972"/>
+        </w:tabs>
+        <w:rPr>
+          <w:lang w:val="es-MX"/>
+        </w:rPr>
+      </w:pPr>
+      <w:r>
+        <w:rPr>
+          <w:lang w:val="es-MX"/>
+        </w:rPr>
+        <w:lastRenderedPageBreak/>
+        <w:drawing>
+          <wp:inline distT="0" distB="0" distL="0" distR="0" wp14:anchorId="7862ADF3" wp14:editId="60038044">
+            <wp:extent cx="5612130" cy="4030345"/>
+            <wp:effectExtent l="0" t="0" r="7620" b="8255"/>
+            <wp:docPr id="13" name="Imagen 13"/>
+            <wp:cNvGraphicFramePr>
+              <a:graphicFrameLocks xmlns:a="http://schemas.openxmlformats.org/drawingml/2006/main" noChangeAspect="1"/>
+            </wp:cNvGraphicFramePr>
+            <a:graphic xmlns:a="http://schemas.openxmlformats.org/drawingml/2006/main">
+              <a:graphicData uri="http://schemas.openxmlformats.org/drawingml/2006/picture">
+                <pic:pic xmlns:pic="http://schemas.openxmlformats.org/drawingml/2006/picture">
+                  <pic:nvPicPr>
+                    <pic:cNvPr id="1" name=""/>
+                    <pic:cNvPicPr/>
+                  </pic:nvPicPr>
+                  <pic:blipFill>
+                    <a:blip r:embed="rId16"/>
+                    <a:stretch>
+                      <a:fillRect/>
+                    </a:stretch>
+                  </pic:blipFill>
+                  <pic:spPr>
+                    <a:xfrm>
+                      <a:off x="0" y="0"/>
+                      <a:ext cx="5612130" cy="4030345"/>
+                    </a:xfrm>
+                    <a:prstGeom prst="rect">
+                      <a:avLst/>
+                    </a:prstGeom>
+                  </pic:spPr>
+                </pic:pic>
+              </a:graphicData>
+            </a:graphic>
+          </wp:inline>
+        </w:drawing>
+      </w:r>
+    </w:p>
+    <w:p>
+      <w:pPr>
+        <w:rPr>
+          <w:lang w:val="es-MX"/>
+        </w:rPr>
+      </w:pPr>
+      <w:r>
+        <w:rPr>
+          <w:b/>
+          <w:lang w:val="es-MX"/>
+        </w:rPr>
+        <w:t xml:space="preserve">Carga masiva: </w:t>
+      </w:r>
+      <w:r>
+        <w:rPr>
+          <w:lang w:val="es-MX"/>
+        </w:rPr>
+        <w:t xml:space="preserve"> el profesor podrá cargar a sus alumnos de forma masiva </w:t>
+      </w:r>
+    </w:p>
+    <w:p>
+      <w:r>
+        <w:rPr>
+          <w:b/>
+        </w:rPr>
+        <w:t>Guardar tabla:</w:t>
+      </w:r>
+      <w:r>
+        <w:t xml:space="preserve"> el profesor guarda la tabla podrá poder cargar la información cuando ingrese</w:t>
+      </w:r>
+    </w:p>
+    <w:p>
+      <w:proofErr w:type="spellStart"/>
+      <w:r>
+        <w:rPr>
+          <w:b/>
+        </w:rPr>
+        <w:t>Refrecar</w:t>
+      </w:r>
+      <w:proofErr w:type="spellEnd"/>
+      <w:r>
+        <w:rPr>
+          <w:b/>
+        </w:rPr>
+        <w:t xml:space="preserve"> tabla: </w:t>
+      </w:r>
+      <w:r>
+        <w:t xml:space="preserve">carga los datos de la </w:t>
+      </w:r>
+      <w:proofErr w:type="spellStart"/>
+      <w:r>
+        <w:t>tbala</w:t>
+      </w:r>
+      <w:proofErr w:type="spellEnd"/>
+    </w:p>
+    <w:p/>
+    <w:p>
+      <w:r>
+        <w:t xml:space="preserve">Podrá generar </w:t>
+      </w:r>
+      <w:proofErr w:type="gramStart"/>
+      <w:r>
+        <w:t>sus top</w:t>
+      </w:r>
+      <w:proofErr w:type="gramEnd"/>
+      <w:r>
+        <w:t xml:space="preserve"> 5 mejores o peores estudiantes en un formato de </w:t>
+      </w:r>
+      <w:proofErr w:type="spellStart"/>
+      <w:r>
+        <w:t>pdf</w:t>
+      </w:r>
+      <w:proofErr w:type="spellEnd"/>
+    </w:p>
+    <w:p>
+      <w:r>
+        <w:t>Podrá crear actividades.</w:t>
+      </w:r>
+    </w:p>
+    <w:p>
+      <w:pPr>
+        <w:rPr>
+          <w:lang w:val="es-MX"/>
+        </w:rPr>
+      </w:pPr>
+      <w:r>
+        <w:rPr>
+          <w:lang w:val="es-MX"/>
+        </w:rPr>
+        <w:lastRenderedPageBreak/>
+        <w:drawing>
+          <wp:anchor distT="0" distB="0" distL="114300" distR="114300" simplePos="0" relativeHeight="251668480" behindDoc="0" locked="0" layoutInCell="1" allowOverlap="1">
+            <wp:simplePos x="0" y="0"/>
+            <wp:positionH relativeFrom="margin">
+              <wp:align>left</wp:align>
+            </wp:positionH>
+            <wp:positionV relativeFrom="paragraph">
+              <wp:posOffset>2540</wp:posOffset>
+            </wp:positionV>
+            <wp:extent cx="3799840" cy="2962275"/>
+            <wp:effectExtent l="0" t="0" r="0" b="9525"/>
+            <wp:wrapSquare wrapText="bothSides"/>
+            <wp:docPr id="14" name="Imagen 14"/>
+            <wp:cNvGraphicFramePr>
+              <a:graphicFrameLocks xmlns:a="http://schemas.openxmlformats.org/drawingml/2006/main" noChangeAspect="1"/>
+            </wp:cNvGraphicFramePr>
+            <a:graphic xmlns:a="http://schemas.openxmlformats.org/drawingml/2006/main">
+              <a:graphicData uri="http://schemas.openxmlformats.org/drawingml/2006/picture">
+                <pic:pic xmlns:pic="http://schemas.openxmlformats.org/drawingml/2006/picture">
+                  <pic:nvPicPr>
+                    <pic:cNvPr id="1" name=""/>
+                    <pic:cNvPicPr/>
+                  </pic:nvPicPr>
+                  <pic:blipFill>
+                    <a:blip r:embed="rId17">
+                      <a:extLst>
+                        <a:ext uri="{28A0092B-C50C-407E-A947-70E740481C1C}">
+                          <a14:useLocalDpi xmlns:a14="http://schemas.microsoft.com/office/drawing/2010/main" val="0"/>
+                        </a:ext>
+                      </a:extLst>
+                    </a:blip>
+                    <a:stretch>
+                      <a:fillRect/>
+                    </a:stretch>
+                  </pic:blipFill>
+                  <pic:spPr>
+                    <a:xfrm>
+                      <a:off x="0" y="0"/>
+                      <a:ext cx="3799840" cy="2962275"/>
+                    </a:xfrm>
+                    <a:prstGeom prst="rect">
+                      <a:avLst/>
+                    </a:prstGeom>
+                  </pic:spPr>
+                </pic:pic>
+              </a:graphicData>
+            </a:graphic>
+            <wp14:sizeRelH relativeFrom="margin">
+              <wp14:pctWidth>0</wp14:pctWidth>
+            </wp14:sizeRelH>
+          </wp:anchor>
+        </w:drawing>
+      </w:r>
+      <w:r>
+        <w:rPr>
+          <w:lang w:val="es-MX"/>
+        </w:rPr>
+        <w:t xml:space="preserve">el alumno tendrá las mismas características que el profesor en el módulo alumno donde </w:t>
+      </w:r>
+      <w:proofErr w:type="spellStart"/>
+      <w:r>
+        <w:rPr>
+          <w:lang w:val="es-MX"/>
+        </w:rPr>
+        <w:t>podra</w:t>
+      </w:r>
+      <w:proofErr w:type="spellEnd"/>
+      <w:r>
+        <w:rPr>
+          <w:lang w:val="es-MX"/>
+        </w:rPr>
+        <w:t xml:space="preserve"> ver sus cursos, </w:t>
+      </w:r>
+      <w:proofErr w:type="spellStart"/>
+      <w:r>
+        <w:rPr>
+          <w:lang w:val="es-MX"/>
+        </w:rPr>
+        <w:t>actulizar</w:t>
+      </w:r>
+      <w:proofErr w:type="spellEnd"/>
+      <w:r>
+        <w:rPr>
+          <w:lang w:val="es-MX"/>
+        </w:rPr>
+        <w:t xml:space="preserve"> su información</w:t>
+      </w:r>
       <w:bookmarkStart w:id="0" w:name="_GoBack"/>
-      <w:r>
-        <w:rPr>
-          <w:lang w:val="es-MX"/>
-        </w:rPr>
-        <w:t>Manual Usuario</w:t>
-      </w:r>
       <w:bookmarkEnd w:id="0"/>
     </w:p>
     <w:sectPr>
@@ -428,10 +2101,30 @@
       <w:sz w:val="24"/>
     </w:rPr>
   </w:style>
+  <w:style w:type="paragraph" w:styleId="Ttulo1">
+    <w:name w:val="heading 1"/>
+    <w:basedOn w:val="Normal"/>
+    <w:next w:val="Normal"/>
+    <w:link w:val="Ttulo1Car"/>
+    <w:uiPriority w:val="9"/>
+    <w:qFormat/>
+    <w:rsid w:val="00ED427E"/>
+    <w:pPr>
+      <w:keepNext/>
+      <w:keepLines/>
+      <w:spacing w:before="240" w:after="0"/>
+      <w:outlineLvl w:val="0"/>
+    </w:pPr>
+    <w:rPr>
+      <w:rFonts w:asciiTheme="majorHAnsi" w:eastAsiaTheme="majorEastAsia" w:hAnsiTheme="majorHAnsi" w:cstheme="majorBidi"/>
+      <w:color w:val="2E74B5" w:themeColor="accent1" w:themeShade="BF"/>
+      <w:sz w:val="32"/>
+      <w:szCs w:val="32"/>
+    </w:rPr>
+  </w:style>
   <w:style w:type="character" w:default="1" w:styleId="Fuentedeprrafopredeter">
     <w:name w:val="Default Paragraph Font"/>
     <w:uiPriority w:val="1"/>
-    <w:semiHidden/>
     <w:unhideWhenUsed/>
   </w:style>
   <w:style w:type="table" w:default="1" w:styleId="Tablanormal">
@@ -487,6 +2180,19 @@
       <w:kern w:val="28"/>
       <w:sz w:val="56"/>
       <w:szCs w:val="56"/>
+    </w:rPr>
+  </w:style>
+  <w:style w:type="character" w:customStyle="1" w:styleId="Ttulo1Car">
+    <w:name w:val="Título 1 Car"/>
+    <w:basedOn w:val="Fuentedeprrafopredeter"/>
+    <w:link w:val="Ttulo1"/>
+    <w:uiPriority w:val="9"/>
+    <w:rsid w:val="00ED427E"/>
+    <w:rPr>
+      <w:rFonts w:asciiTheme="majorHAnsi" w:eastAsiaTheme="majorEastAsia" w:hAnsiTheme="majorHAnsi" w:cstheme="majorBidi"/>
+      <w:color w:val="2E74B5" w:themeColor="accent1" w:themeShade="BF"/>
+      <w:sz w:val="32"/>
+      <w:szCs w:val="32"/>
     </w:rPr>
   </w:style>
 </w:styles>
